--- a/Proj3/Proj3报告.docx
+++ b/Proj3/Proj3报告.docx
@@ -51,9 +51,6 @@
           <w:numId w:val="3"/>
         </w:numPr>
         <w:ind w:firstLineChars="0"/>
-        <w:rPr>
-          <w:rFonts w:hint="eastAsia"/>
-        </w:rPr>
       </w:pPr>
       <w:r>
         <w:rPr>
@@ -68,9 +65,6 @@
       <w:pPr>
         <w:pStyle w:val="a3"/>
         <w:ind w:left="360"/>
-        <w:rPr>
-          <w:rFonts w:hint="eastAsia"/>
-        </w:rPr>
       </w:pPr>
       <w:r>
         <w:rPr>
@@ -83,9 +77,6 @@
       <w:pPr>
         <w:pStyle w:val="a3"/>
         <w:ind w:left="360"/>
-        <w:rPr>
-          <w:rFonts w:hint="eastAsia"/>
-        </w:rPr>
       </w:pPr>
       <w:r>
         <w:rPr>
@@ -98,9 +89,6 @@
       <w:pPr>
         <w:pStyle w:val="a3"/>
         <w:ind w:left="360"/>
-        <w:rPr>
-          <w:rFonts w:hint="eastAsia"/>
-        </w:rPr>
       </w:pPr>
       <w:r>
         <w:rPr>
@@ -251,9 +239,6 @@
       <w:pPr>
         <w:pStyle w:val="a3"/>
         <w:ind w:left="360"/>
-        <w:rPr>
-          <w:rFonts w:hint="eastAsia"/>
-        </w:rPr>
       </w:pPr>
       <w:r>
         <w:rPr>
@@ -314,9 +299,6 @@
       <w:pPr>
         <w:pStyle w:val="a3"/>
         <w:ind w:left="360"/>
-        <w:rPr>
-          <w:rFonts w:hint="eastAsia"/>
-        </w:rPr>
       </w:pPr>
       <w:r>
         <w:rPr>
@@ -341,9 +323,6 @@
       <w:pPr>
         <w:pStyle w:val="a3"/>
         <w:ind w:left="360"/>
-        <w:rPr>
-          <w:rFonts w:hint="eastAsia"/>
-        </w:rPr>
       </w:pPr>
       <w:r>
         <w:rPr>
@@ -356,9 +335,6 @@
       <w:pPr>
         <w:pStyle w:val="a3"/>
         <w:ind w:left="360"/>
-        <w:rPr>
-          <w:rFonts w:hint="eastAsia"/>
-        </w:rPr>
       </w:pPr>
       <w:r>
         <w:rPr>
@@ -438,8 +414,6 @@
         </w:rPr>
         <w:t>在这种模式下，只支持一次性的频率设置和无限时间显示。</w:t>
       </w:r>
-      <w:bookmarkStart w:id="0" w:name="_GoBack"/>
-      <w:bookmarkEnd w:id="0"/>
     </w:p>
     <w:p>
       <w:pPr>
@@ -449,9 +423,6 @@
           <w:numId w:val="3"/>
         </w:numPr>
         <w:ind w:firstLineChars="0"/>
-        <w:rPr>
-          <w:rFonts w:hint="eastAsia"/>
-        </w:rPr>
       </w:pPr>
       <w:r>
         <w:rPr>
@@ -494,9 +465,6 @@
       <w:pPr>
         <w:pStyle w:val="a3"/>
         <w:ind w:left="720"/>
-        <w:rPr>
-          <w:rFonts w:hint="eastAsia"/>
-        </w:rPr>
       </w:pPr>
       <w:r>
         <w:rPr>
@@ -589,9 +557,6 @@
           <w:numId w:val="7"/>
         </w:numPr>
         <w:ind w:firstLineChars="0"/>
-        <w:rPr>
-          <w:rFonts w:hint="eastAsia"/>
-        </w:rPr>
       </w:pPr>
       <w:r>
         <w:rPr>
@@ -604,9 +569,6 @@
       <w:pPr>
         <w:pStyle w:val="a3"/>
         <w:ind w:left="720" w:firstLineChars="0"/>
-        <w:rPr>
-          <w:rFonts w:hint="eastAsia"/>
-        </w:rPr>
       </w:pPr>
       <w:r>
         <w:rPr>
@@ -655,9 +617,6 @@
       <w:pPr>
         <w:pStyle w:val="a3"/>
         <w:ind w:left="720" w:firstLineChars="0"/>
-        <w:rPr>
-          <w:rFonts w:hint="eastAsia"/>
-        </w:rPr>
       </w:pPr>
       <w:r>
         <w:rPr>
@@ -761,9 +720,6 @@
           <w:numId w:val="3"/>
         </w:numPr>
         <w:ind w:firstLineChars="0"/>
-        <w:rPr>
-          <w:rFonts w:hint="eastAsia"/>
-        </w:rPr>
       </w:pPr>
       <w:r>
         <w:rPr>
@@ -831,7 +787,15 @@
         <w:rPr>
           <w:rFonts w:hint="eastAsia"/>
         </w:rPr>
-        <w:t>此，即</w:t>
+        <w:t>次</w:t>
+      </w:r>
+      <w:bookmarkStart w:id="0" w:name="_GoBack"/>
+      <w:bookmarkEnd w:id="0"/>
+      <w:r>
+        <w:rPr>
+          <w:rFonts w:hint="eastAsia"/>
+        </w:rPr>
+        <w:t>，即</w:t>
       </w:r>
       <w:r>
         <w:t>输出频率最大为</w:t>
@@ -897,20 +861,8 @@
         <w:t>的输出效果，这可能有由于工频干扰导致的。</w:t>
       </w:r>
     </w:p>
-    <w:p>
-      <w:pPr>
-        <w:rPr>
-          <w:rFonts w:hint="eastAsia"/>
-        </w:rPr>
-      </w:pPr>
-    </w:p>
-    <w:p>
-      <w:pPr>
-        <w:rPr>
-          <w:rFonts w:hint="eastAsia"/>
-        </w:rPr>
-      </w:pPr>
-    </w:p>
+    <w:p/>
+    <w:p/>
     <w:sectPr>
       <w:pgSz w:w="11906" w:h="16838"/>
       <w:pgMar w:top="1440" w:right="1800" w:bottom="1440" w:left="1800" w:header="851" w:footer="992" w:gutter="0"/>
@@ -2527,7 +2479,7 @@
 </file>
 
 <file path=customXml/itemProps1.xml><?xml version="1.0" encoding="utf-8"?>
-<ds:datastoreItem xmlns:ds="http://schemas.openxmlformats.org/officeDocument/2006/customXml" ds:itemID="{5619E022-E14D-41E4-80F4-9448B03B14F7}">
+<ds:datastoreItem xmlns:ds="http://schemas.openxmlformats.org/officeDocument/2006/customXml" ds:itemID="{1E87A412-39E4-43E5-9DA8-2B61394683F4}">
   <ds:schemaRefs>
     <ds:schemaRef ds:uri="http://schemas.openxmlformats.org/officeDocument/2006/bibliography"/>
   </ds:schemaRefs>
